--- a/2_Figures/Figure 3.docx
+++ b/2_Figures/Figure 3.docx
@@ -8,9 +8,9 @@
           <w:noProof/>
         </w:rPr>
         <w:drawing>
-          <wp:inline distT="0" distB="0" distL="0" distR="0" wp14:anchorId="5A6C2664" wp14:editId="0020983C">
-            <wp:extent cx="8590268" cy="5133975"/>
-            <wp:effectExtent l="0" t="0" r="1905" b="0"/>
+          <wp:inline distT="0" distB="0" distL="0" distR="0" wp14:anchorId="5A6C2664" wp14:editId="10A1151E">
+            <wp:extent cx="8582677" cy="5129244"/>
+            <wp:effectExtent l="0" t="0" r="8890" b="0"/>
             <wp:docPr id="228942667" name="Picture 1"/>
             <wp:cNvGraphicFramePr>
               <a:graphicFrameLocks xmlns:a="http://schemas.openxmlformats.org/drawingml/2006/main" noChangeAspect="1"/>
@@ -19,7 +19,7 @@
               <a:graphicData uri="http://schemas.openxmlformats.org/drawingml/2006/picture">
                 <pic:pic xmlns:pic="http://schemas.openxmlformats.org/drawingml/2006/picture">
                   <pic:nvPicPr>
-                    <pic:cNvPr id="228942667" name="Picture 228942667"/>
+                    <pic:cNvPr id="228942667" name="Picture 1"/>
                     <pic:cNvPicPr/>
                   </pic:nvPicPr>
                   <pic:blipFill>
@@ -37,7 +37,7 @@
                   <pic:spPr>
                     <a:xfrm>
                       <a:off x="0" y="0"/>
-                      <a:ext cx="8607329" cy="5144172"/>
+                      <a:ext cx="8588251" cy="5132575"/>
                     </a:xfrm>
                     <a:prstGeom prst="rect">
                       <a:avLst/>

--- a/2_Figures/Figure 3.docx
+++ b/2_Figures/Figure 3.docx
@@ -8,10 +8,10 @@
           <w:noProof/>
         </w:rPr>
         <w:drawing>
-          <wp:inline distT="0" distB="0" distL="0" distR="0" wp14:anchorId="5A6C2664" wp14:editId="10A1151E">
-            <wp:extent cx="8582677" cy="5129244"/>
-            <wp:effectExtent l="0" t="0" r="8890" b="0"/>
-            <wp:docPr id="228942667" name="Picture 1"/>
+          <wp:inline distT="0" distB="0" distL="0" distR="0" wp14:anchorId="5D65174F" wp14:editId="70EA2FBA">
+            <wp:extent cx="5686425" cy="8384188"/>
+            <wp:effectExtent l="0" t="0" r="0" b="0"/>
+            <wp:docPr id="1676088" name="Picture 1"/>
             <wp:cNvGraphicFramePr>
               <a:graphicFrameLocks xmlns:a="http://schemas.openxmlformats.org/drawingml/2006/main" noChangeAspect="1"/>
             </wp:cNvGraphicFramePr>
@@ -19,7 +19,7 @@
               <a:graphicData uri="http://schemas.openxmlformats.org/drawingml/2006/picture">
                 <pic:pic xmlns:pic="http://schemas.openxmlformats.org/drawingml/2006/picture">
                   <pic:nvPicPr>
-                    <pic:cNvPr id="228942667" name="Picture 1"/>
+                    <pic:cNvPr id="1676088" name="Picture 1676088"/>
                     <pic:cNvPicPr/>
                   </pic:nvPicPr>
                   <pic:blipFill>
@@ -37,7 +37,7 @@
                   <pic:spPr>
                     <a:xfrm>
                       <a:off x="0" y="0"/>
-                      <a:ext cx="8588251" cy="5132575"/>
+                      <a:ext cx="5690318" cy="8389928"/>
                     </a:xfrm>
                     <a:prstGeom prst="rect">
                       <a:avLst/>
@@ -52,39 +52,32 @@
     </w:p>
     <w:p>
       <w:pPr>
-        <w:spacing w:line="480" w:lineRule="auto"/>
         <w:jc w:val="both"/>
         <w:rPr>
           <w:rFonts w:ascii="Arial" w:hAnsi="Arial" w:cs="Arial"/>
-          <w:noProof/>
-          <w:color w:val="000000" w:themeColor="text1"/>
         </w:rPr>
       </w:pPr>
       <w:r>
         <w:rPr>
           <w:rFonts w:ascii="Arial" w:hAnsi="Arial" w:cs="Arial"/>
-          <w:color w:val="000000" w:themeColor="text1"/>
         </w:rPr>
-        <w:t>Figure 3</w:t>
+        <w:t xml:space="preserve">Figure </w:t>
       </w:r>
       <w:r>
         <w:rPr>
           <w:rFonts w:ascii="Arial" w:hAnsi="Arial" w:cs="Arial"/>
-          <w:color w:val="000000" w:themeColor="text1"/>
         </w:rPr>
-        <w:t xml:space="preserve"> Map showing tropical ecoregions (Yellow), subtropical ecoregions</w:t>
+        <w:t>3</w:t>
       </w:r>
       <w:r>
         <w:rPr>
           <w:rFonts w:ascii="Arial" w:hAnsi="Arial" w:cs="Arial"/>
-          <w:noProof/>
-          <w:color w:val="000000" w:themeColor="text1"/>
         </w:rPr>
-        <w:t xml:space="preserve"> (Green), temperate ecoregions (Blue) and arctic ecoregions (Light Blue), created using R package leaflet.</w:t>
+        <w:t xml:space="preserve"> The data mapping methods flow chart for this systematic map.</w:t>
       </w:r>
     </w:p>
     <w:sectPr>
-      <w:pgSz w:w="16838" w:h="11906" w:orient="landscape"/>
+      <w:pgSz w:w="11906" w:h="16838"/>
       <w:pgMar w:top="1440" w:right="1440" w:bottom="1440" w:left="1440" w:header="720" w:footer="720" w:gutter="0"/>
       <w:cols w:space="720"/>
       <w:docGrid w:linePitch="360"/>
@@ -501,7 +494,7 @@
     <w:link w:val="Heading1Char"/>
     <w:uiPriority w:val="9"/>
     <w:qFormat/>
-    <w:rsid w:val="007E4206"/>
+    <w:rsid w:val="005E44A8"/>
     <w:pPr>
       <w:keepNext/>
       <w:keepLines/>
@@ -524,7 +517,7 @@
     <w:semiHidden/>
     <w:unhideWhenUsed/>
     <w:qFormat/>
-    <w:rsid w:val="007E4206"/>
+    <w:rsid w:val="005E44A8"/>
     <w:pPr>
       <w:keepNext/>
       <w:keepLines/>
@@ -547,7 +540,7 @@
     <w:semiHidden/>
     <w:unhideWhenUsed/>
     <w:qFormat/>
-    <w:rsid w:val="007E4206"/>
+    <w:rsid w:val="005E44A8"/>
     <w:pPr>
       <w:keepNext/>
       <w:keepLines/>
@@ -570,7 +563,7 @@
     <w:semiHidden/>
     <w:unhideWhenUsed/>
     <w:qFormat/>
-    <w:rsid w:val="007E4206"/>
+    <w:rsid w:val="005E44A8"/>
     <w:pPr>
       <w:keepNext/>
       <w:keepLines/>
@@ -593,7 +586,7 @@
     <w:semiHidden/>
     <w:unhideWhenUsed/>
     <w:qFormat/>
-    <w:rsid w:val="007E4206"/>
+    <w:rsid w:val="005E44A8"/>
     <w:pPr>
       <w:keepNext/>
       <w:keepLines/>
@@ -614,7 +607,7 @@
     <w:semiHidden/>
     <w:unhideWhenUsed/>
     <w:qFormat/>
-    <w:rsid w:val="007E4206"/>
+    <w:rsid w:val="005E44A8"/>
     <w:pPr>
       <w:keepNext/>
       <w:keepLines/>
@@ -637,7 +630,7 @@
     <w:semiHidden/>
     <w:unhideWhenUsed/>
     <w:qFormat/>
-    <w:rsid w:val="007E4206"/>
+    <w:rsid w:val="005E44A8"/>
     <w:pPr>
       <w:keepNext/>
       <w:keepLines/>
@@ -658,7 +651,7 @@
     <w:semiHidden/>
     <w:unhideWhenUsed/>
     <w:qFormat/>
-    <w:rsid w:val="007E4206"/>
+    <w:rsid w:val="005E44A8"/>
     <w:pPr>
       <w:keepNext/>
       <w:keepLines/>
@@ -681,7 +674,7 @@
     <w:semiHidden/>
     <w:unhideWhenUsed/>
     <w:qFormat/>
-    <w:rsid w:val="007E4206"/>
+    <w:rsid w:val="005E44A8"/>
     <w:pPr>
       <w:keepNext/>
       <w:keepLines/>
@@ -725,7 +718,7 @@
     <w:basedOn w:val="DefaultParagraphFont"/>
     <w:link w:val="Heading1"/>
     <w:uiPriority w:val="9"/>
-    <w:rsid w:val="007E4206"/>
+    <w:rsid w:val="005E44A8"/>
     <w:rPr>
       <w:rFonts w:asciiTheme="majorHAnsi" w:eastAsiaTheme="majorEastAsia" w:hAnsiTheme="majorHAnsi" w:cstheme="majorBidi"/>
       <w:color w:val="0F4761" w:themeColor="accent1" w:themeShade="BF"/>
@@ -739,7 +732,7 @@
     <w:link w:val="Heading2"/>
     <w:uiPriority w:val="9"/>
     <w:semiHidden/>
-    <w:rsid w:val="007E4206"/>
+    <w:rsid w:val="005E44A8"/>
     <w:rPr>
       <w:rFonts w:asciiTheme="majorHAnsi" w:eastAsiaTheme="majorEastAsia" w:hAnsiTheme="majorHAnsi" w:cstheme="majorBidi"/>
       <w:color w:val="0F4761" w:themeColor="accent1" w:themeShade="BF"/>
@@ -753,7 +746,7 @@
     <w:link w:val="Heading3"/>
     <w:uiPriority w:val="9"/>
     <w:semiHidden/>
-    <w:rsid w:val="007E4206"/>
+    <w:rsid w:val="005E44A8"/>
     <w:rPr>
       <w:rFonts w:eastAsiaTheme="majorEastAsia" w:cstheme="majorBidi"/>
       <w:color w:val="0F4761" w:themeColor="accent1" w:themeShade="BF"/>
@@ -767,7 +760,7 @@
     <w:link w:val="Heading4"/>
     <w:uiPriority w:val="9"/>
     <w:semiHidden/>
-    <w:rsid w:val="007E4206"/>
+    <w:rsid w:val="005E44A8"/>
     <w:rPr>
       <w:rFonts w:eastAsiaTheme="majorEastAsia" w:cstheme="majorBidi"/>
       <w:i/>
@@ -781,7 +774,7 @@
     <w:link w:val="Heading5"/>
     <w:uiPriority w:val="9"/>
     <w:semiHidden/>
-    <w:rsid w:val="007E4206"/>
+    <w:rsid w:val="005E44A8"/>
     <w:rPr>
       <w:rFonts w:eastAsiaTheme="majorEastAsia" w:cstheme="majorBidi"/>
       <w:color w:val="0F4761" w:themeColor="accent1" w:themeShade="BF"/>
@@ -793,7 +786,7 @@
     <w:link w:val="Heading6"/>
     <w:uiPriority w:val="9"/>
     <w:semiHidden/>
-    <w:rsid w:val="007E4206"/>
+    <w:rsid w:val="005E44A8"/>
     <w:rPr>
       <w:rFonts w:eastAsiaTheme="majorEastAsia" w:cstheme="majorBidi"/>
       <w:i/>
@@ -807,7 +800,7 @@
     <w:link w:val="Heading7"/>
     <w:uiPriority w:val="9"/>
     <w:semiHidden/>
-    <w:rsid w:val="007E4206"/>
+    <w:rsid w:val="005E44A8"/>
     <w:rPr>
       <w:rFonts w:eastAsiaTheme="majorEastAsia" w:cstheme="majorBidi"/>
       <w:color w:val="595959" w:themeColor="text1" w:themeTint="A6"/>
@@ -819,7 +812,7 @@
     <w:link w:val="Heading8"/>
     <w:uiPriority w:val="9"/>
     <w:semiHidden/>
-    <w:rsid w:val="007E4206"/>
+    <w:rsid w:val="005E44A8"/>
     <w:rPr>
       <w:rFonts w:eastAsiaTheme="majorEastAsia" w:cstheme="majorBidi"/>
       <w:i/>
@@ -833,7 +826,7 @@
     <w:link w:val="Heading9"/>
     <w:uiPriority w:val="9"/>
     <w:semiHidden/>
-    <w:rsid w:val="007E4206"/>
+    <w:rsid w:val="005E44A8"/>
     <w:rPr>
       <w:rFonts w:eastAsiaTheme="majorEastAsia" w:cstheme="majorBidi"/>
       <w:color w:val="272727" w:themeColor="text1" w:themeTint="D8"/>
@@ -846,7 +839,7 @@
     <w:link w:val="TitleChar"/>
     <w:uiPriority w:val="10"/>
     <w:qFormat/>
-    <w:rsid w:val="007E4206"/>
+    <w:rsid w:val="005E44A8"/>
     <w:pPr>
       <w:spacing w:after="80" w:line="240" w:lineRule="auto"/>
       <w:contextualSpacing/>
@@ -864,7 +857,7 @@
     <w:basedOn w:val="DefaultParagraphFont"/>
     <w:link w:val="Title"/>
     <w:uiPriority w:val="10"/>
-    <w:rsid w:val="007E4206"/>
+    <w:rsid w:val="005E44A8"/>
     <w:rPr>
       <w:rFonts w:asciiTheme="majorHAnsi" w:eastAsiaTheme="majorEastAsia" w:hAnsiTheme="majorHAnsi" w:cstheme="majorBidi"/>
       <w:spacing w:val="-10"/>
@@ -880,7 +873,7 @@
     <w:link w:val="SubtitleChar"/>
     <w:uiPriority w:val="11"/>
     <w:qFormat/>
-    <w:rsid w:val="007E4206"/>
+    <w:rsid w:val="005E44A8"/>
     <w:pPr>
       <w:numPr>
         <w:ilvl w:val="1"/>
@@ -899,7 +892,7 @@
     <w:basedOn w:val="DefaultParagraphFont"/>
     <w:link w:val="Subtitle"/>
     <w:uiPriority w:val="11"/>
-    <w:rsid w:val="007E4206"/>
+    <w:rsid w:val="005E44A8"/>
     <w:rPr>
       <w:rFonts w:eastAsiaTheme="majorEastAsia" w:cstheme="majorBidi"/>
       <w:color w:val="595959" w:themeColor="text1" w:themeTint="A6"/>
@@ -915,7 +908,7 @@
     <w:link w:val="QuoteChar"/>
     <w:uiPriority w:val="29"/>
     <w:qFormat/>
-    <w:rsid w:val="007E4206"/>
+    <w:rsid w:val="005E44A8"/>
     <w:pPr>
       <w:spacing w:before="160"/>
       <w:jc w:val="center"/>
@@ -931,7 +924,7 @@
     <w:basedOn w:val="DefaultParagraphFont"/>
     <w:link w:val="Quote"/>
     <w:uiPriority w:val="29"/>
-    <w:rsid w:val="007E4206"/>
+    <w:rsid w:val="005E44A8"/>
     <w:rPr>
       <w:i/>
       <w:iCs/>
@@ -943,7 +936,7 @@
     <w:basedOn w:val="Normal"/>
     <w:uiPriority w:val="34"/>
     <w:qFormat/>
-    <w:rsid w:val="007E4206"/>
+    <w:rsid w:val="005E44A8"/>
     <w:pPr>
       <w:ind w:left="720"/>
       <w:contextualSpacing/>
@@ -954,7 +947,7 @@
     <w:basedOn w:val="DefaultParagraphFont"/>
     <w:uiPriority w:val="21"/>
     <w:qFormat/>
-    <w:rsid w:val="007E4206"/>
+    <w:rsid w:val="005E44A8"/>
     <w:rPr>
       <w:i/>
       <w:iCs/>
@@ -968,7 +961,7 @@
     <w:link w:val="IntenseQuoteChar"/>
     <w:uiPriority w:val="30"/>
     <w:qFormat/>
-    <w:rsid w:val="007E4206"/>
+    <w:rsid w:val="005E44A8"/>
     <w:pPr>
       <w:pBdr>
         <w:top w:val="single" w:sz="4" w:space="10" w:color="0F4761" w:themeColor="accent1" w:themeShade="BF"/>
@@ -989,7 +982,7 @@
     <w:basedOn w:val="DefaultParagraphFont"/>
     <w:link w:val="IntenseQuote"/>
     <w:uiPriority w:val="30"/>
-    <w:rsid w:val="007E4206"/>
+    <w:rsid w:val="005E44A8"/>
     <w:rPr>
       <w:i/>
       <w:iCs/>
@@ -1001,7 +994,7 @@
     <w:basedOn w:val="DefaultParagraphFont"/>
     <w:uiPriority w:val="32"/>
     <w:qFormat/>
-    <w:rsid w:val="007E4206"/>
+    <w:rsid w:val="005E44A8"/>
     <w:rPr>
       <w:b/>
       <w:bCs/>
